--- a/p2/PROGRAMAS-P2.docx
+++ b/p2/PROGRAMAS-P2.docx
@@ -1,6 +1,6 @@
 
 <file path=word/document.xml><?xml version="1.0" encoding="utf-8"?>
-<w:document xmlns:wpc="http://schemas.microsoft.com/office/word/2010/wordprocessingCanvas" xmlns:cx="http://schemas.microsoft.com/office/drawing/2014/chartex" xmlns:cx1="http://schemas.microsoft.com/office/drawing/2015/9/8/chartex" xmlns:cx2="http://schemas.microsoft.com/office/drawing/2015/10/21/chartex" xmlns:cx3="http://schemas.microsoft.com/office/drawing/2016/5/9/chartex" xmlns:cx4="http://schemas.microsoft.com/office/drawing/2016/5/10/chartex" xmlns:cx5="http://schemas.microsoft.com/office/drawing/2016/5/11/chartex" xmlns:cx6="http://schemas.microsoft.com/office/drawing/2016/5/12/chartex" xmlns:cx7="http://schemas.microsoft.com/office/drawing/2016/5/13/chartex" xmlns:cx8="http://schemas.microsoft.com/office/drawing/2016/5/14/chartex" xmlns:mc="http://schemas.openxmlformats.org/markup-compatibility/2006" xmlns:aink="http://schemas.microsoft.com/office/drawing/2016/ink" xmlns:am3d="http://schemas.microsoft.com/office/drawing/2017/model3d" xmlns:o="urn:schemas-microsoft-com:office:office" xmlns:r="http://schemas.openxmlformats.org/officeDocument/2006/relationships" xmlns:m="http://schemas.openxmlformats.org/officeDocument/2006/math" xmlns:v="urn:schemas-microsoft-com:vml" xmlns:wp14="http://schemas.microsoft.com/office/word/2010/wordprocessingDrawing" xmlns:wp="http://schemas.openxmlformats.org/drawingml/2006/wordprocessingDrawing" xmlns:w10="urn:schemas-microsoft-com:office:word" xmlns:w="http://schemas.openxmlformats.org/wordprocessingml/2006/main" xmlns:w14="http://schemas.microsoft.com/office/word/2010/wordml" xmlns:w15="http://schemas.microsoft.com/office/word/2012/wordml" xmlns:w16cid="http://schemas.microsoft.com/office/word/2016/wordml/cid" xmlns:w16se="http://schemas.microsoft.com/office/word/2015/wordml/symex" xmlns:wpg="http://schemas.microsoft.com/office/word/2010/wordprocessingGroup" xmlns:wpi="http://schemas.microsoft.com/office/word/2010/wordprocessingInk" xmlns:wne="http://schemas.microsoft.com/office/word/2006/wordml" xmlns:wps="http://schemas.microsoft.com/office/word/2010/wordprocessingShape" mc:Ignorable="w14 w15 w16se w16cid wp14">
+<w:document xmlns:wpc="http://schemas.microsoft.com/office/word/2010/wordprocessingCanvas" xmlns:cx="http://schemas.microsoft.com/office/drawing/2014/chartex" xmlns:cx1="http://schemas.microsoft.com/office/drawing/2015/9/8/chartex" xmlns:cx2="http://schemas.microsoft.com/office/drawing/2015/10/21/chartex" xmlns:cx3="http://schemas.microsoft.com/office/drawing/2016/5/9/chartex" xmlns:cx4="http://schemas.microsoft.com/office/drawing/2016/5/10/chartex" xmlns:cx5="http://schemas.microsoft.com/office/drawing/2016/5/11/chartex" xmlns:cx6="http://schemas.microsoft.com/office/drawing/2016/5/12/chartex" xmlns:cx7="http://schemas.microsoft.com/office/drawing/2016/5/13/chartex" xmlns:cx8="http://schemas.microsoft.com/office/drawing/2016/5/14/chartex" xmlns:mc="http://schemas.openxmlformats.org/markup-compatibility/2006" xmlns:aink="http://schemas.microsoft.com/office/drawing/2016/ink" xmlns:am3d="http://schemas.microsoft.com/office/drawing/2017/model3d" xmlns:o="urn:schemas-microsoft-com:office:office" xmlns:r="http://schemas.openxmlformats.org/officeDocument/2006/relationships" xmlns:m="http://schemas.openxmlformats.org/officeDocument/2006/math" xmlns:v="urn:schemas-microsoft-com:vml" xmlns:wp14="http://schemas.microsoft.com/office/word/2010/wordprocessingDrawing" xmlns:wp="http://schemas.openxmlformats.org/drawingml/2006/wordprocessingDrawing" xmlns:w10="urn:schemas-microsoft-com:office:word" xmlns:w="http://schemas.openxmlformats.org/wordprocessingml/2006/main" xmlns:w14="http://schemas.microsoft.com/office/word/2010/wordml" xmlns:w15="http://schemas.microsoft.com/office/word/2012/wordml" xmlns:w16cex="http://schemas.microsoft.com/office/word/2018/wordml/cex" xmlns:w16cid="http://schemas.microsoft.com/office/word/2016/wordml/cid" xmlns:w16="http://schemas.microsoft.com/office/word/2018/wordml" xmlns:w16sdtdh="http://schemas.microsoft.com/office/word/2020/wordml/sdtdatahash" xmlns:w16se="http://schemas.microsoft.com/office/word/2015/wordml/symex" xmlns:wpg="http://schemas.microsoft.com/office/word/2010/wordprocessingGroup" xmlns:wpi="http://schemas.microsoft.com/office/word/2010/wordprocessingInk" xmlns:wne="http://schemas.microsoft.com/office/word/2006/wordml" xmlns:wps="http://schemas.microsoft.com/office/word/2010/wordprocessingShape" mc:Ignorable="w14 w15 w16se w16cid w16 w16cex w16sdtdh wp14">
   <w:body>
     <w:p>
       <w:pPr>
@@ -64,12 +64,722 @@
     </w:p>
     <w:p>
       <w:pPr>
+        <w:shd w:val="clear" w:color="auto" w:fill="1E1E1E"/>
+        <w:spacing w:after="0" w:line="285" w:lineRule="atLeast"/>
+        <w:rPr>
+          <w:rFonts w:ascii="Consolas" w:eastAsia="Times New Roman" w:hAnsi="Consolas" w:cs="Times New Roman"/>
+          <w:color w:val="D4D4D4"/>
+          <w:sz w:val="21"/>
+          <w:szCs w:val="21"/>
+          <w:lang w:eastAsia="pt-BR"/>
+        </w:rPr>
+      </w:pPr>
+      <w:r>
+        <w:rPr>
+          <w:rFonts w:ascii="Consolas" w:eastAsia="Times New Roman" w:hAnsi="Consolas" w:cs="Times New Roman"/>
+          <w:color w:val="569CD6"/>
+          <w:sz w:val="21"/>
+          <w:szCs w:val="21"/>
+          <w:lang w:eastAsia="pt-BR"/>
+        </w:rPr>
+        <w:t>programa</w:t>
+      </w:r>
+      <w:r>
+        <w:rPr>
+          <w:rFonts w:ascii="Consolas" w:eastAsia="Times New Roman" w:hAnsi="Consolas" w:cs="Times New Roman"/>
+          <w:color w:val="D4D4D4"/>
+          <w:sz w:val="21"/>
+          <w:szCs w:val="21"/>
+          <w:lang w:eastAsia="pt-BR"/>
+        </w:rPr>
+        <w:t xml:space="preserve"> </w:t>
+      </w:r>
+      <w:r>
+        <w:rPr>
+          <w:rFonts w:ascii="Consolas" w:eastAsia="Times New Roman" w:hAnsi="Consolas" w:cs="Times New Roman"/>
+          <w:color w:val="DCDCDC"/>
+          <w:sz w:val="21"/>
+          <w:szCs w:val="21"/>
+          <w:lang w:eastAsia="pt-BR"/>
+        </w:rPr>
+        <w:t>{</w:t>
+      </w:r>
+    </w:p>
+    <w:p>
+      <w:pPr>
+        <w:shd w:val="clear" w:color="auto" w:fill="1E1E1E"/>
+        <w:spacing w:after="0" w:line="285" w:lineRule="atLeast"/>
+        <w:rPr>
+          <w:rFonts w:ascii="Consolas" w:eastAsia="Times New Roman" w:hAnsi="Consolas" w:cs="Times New Roman"/>
+          <w:color w:val="D4D4D4"/>
+          <w:sz w:val="21"/>
+          <w:szCs w:val="21"/>
+          <w:lang w:eastAsia="pt-BR"/>
+        </w:rPr>
+      </w:pPr>
+    </w:p>
+    <w:p>
+      <w:pPr>
+        <w:shd w:val="clear" w:color="auto" w:fill="1E1E1E"/>
+        <w:spacing w:after="0" w:line="285" w:lineRule="atLeast"/>
+        <w:rPr>
+          <w:rFonts w:ascii="Consolas" w:eastAsia="Times New Roman" w:hAnsi="Consolas" w:cs="Times New Roman"/>
+          <w:color w:val="D4D4D4"/>
+          <w:sz w:val="21"/>
+          <w:szCs w:val="21"/>
+          <w:lang w:eastAsia="pt-BR"/>
+        </w:rPr>
+      </w:pPr>
+      <w:r>
+        <w:rPr>
+          <w:rFonts w:ascii="Consolas" w:eastAsia="Times New Roman" w:hAnsi="Consolas" w:cs="Times New Roman"/>
+          <w:color w:val="D4D4D4"/>
+          <w:sz w:val="21"/>
+          <w:szCs w:val="21"/>
+          <w:lang w:eastAsia="pt-BR"/>
+        </w:rPr>
+        <w:t xml:space="preserve">  </w:t>
+      </w:r>
+      <w:r>
+        <w:rPr>
+          <w:rFonts w:ascii="Consolas" w:eastAsia="Times New Roman" w:hAnsi="Consolas" w:cs="Times New Roman"/>
+          <w:color w:val="569CD6"/>
+          <w:sz w:val="21"/>
+          <w:szCs w:val="21"/>
+          <w:lang w:eastAsia="pt-BR"/>
+        </w:rPr>
+        <w:t>inteiro</w:t>
+      </w:r>
+      <w:r>
+        <w:rPr>
+          <w:rFonts w:ascii="Consolas" w:eastAsia="Times New Roman" w:hAnsi="Consolas" w:cs="Times New Roman"/>
+          <w:color w:val="D4D4D4"/>
+          <w:sz w:val="21"/>
+          <w:szCs w:val="21"/>
+          <w:lang w:eastAsia="pt-BR"/>
+        </w:rPr>
+        <w:t xml:space="preserve"> </w:t>
+      </w:r>
+      <w:proofErr w:type="gramStart"/>
+      <w:r>
+        <w:rPr>
+          <w:rFonts w:ascii="Consolas" w:eastAsia="Times New Roman" w:hAnsi="Consolas" w:cs="Times New Roman"/>
+          <w:color w:val="D4D4D4"/>
+          <w:sz w:val="21"/>
+          <w:szCs w:val="21"/>
+          <w:lang w:eastAsia="pt-BR"/>
+        </w:rPr>
+        <w:t>num</w:t>
+      </w:r>
+      <w:r>
+        <w:rPr>
+          <w:rFonts w:ascii="Consolas" w:eastAsia="Times New Roman" w:hAnsi="Consolas" w:cs="Times New Roman"/>
+          <w:color w:val="DCDCDC"/>
+          <w:sz w:val="21"/>
+          <w:szCs w:val="21"/>
+          <w:lang w:eastAsia="pt-BR"/>
+        </w:rPr>
+        <w:t>[</w:t>
+      </w:r>
+      <w:proofErr w:type="gramEnd"/>
+      <w:r>
+        <w:rPr>
+          <w:rFonts w:ascii="Consolas" w:eastAsia="Times New Roman" w:hAnsi="Consolas" w:cs="Times New Roman"/>
+          <w:color w:val="B5CEA8"/>
+          <w:sz w:val="21"/>
+          <w:szCs w:val="21"/>
+          <w:lang w:eastAsia="pt-BR"/>
+        </w:rPr>
+        <w:t>5</w:t>
+      </w:r>
+      <w:r>
+        <w:rPr>
+          <w:rFonts w:ascii="Consolas" w:eastAsia="Times New Roman" w:hAnsi="Consolas" w:cs="Times New Roman"/>
+          <w:color w:val="DCDCDC"/>
+          <w:sz w:val="21"/>
+          <w:szCs w:val="21"/>
+          <w:lang w:eastAsia="pt-BR"/>
+        </w:rPr>
+        <w:t>]</w:t>
+      </w:r>
+      <w:r>
+        <w:rPr>
+          <w:rFonts w:ascii="Consolas" w:eastAsia="Times New Roman" w:hAnsi="Consolas" w:cs="Times New Roman"/>
+          <w:color w:val="D4D4D4"/>
+          <w:sz w:val="21"/>
+          <w:szCs w:val="21"/>
+          <w:lang w:eastAsia="pt-BR"/>
+        </w:rPr>
+        <w:t xml:space="preserve"> = </w:t>
+      </w:r>
+      <w:r>
+        <w:rPr>
+          <w:rFonts w:ascii="Consolas" w:eastAsia="Times New Roman" w:hAnsi="Consolas" w:cs="Times New Roman"/>
+          <w:color w:val="DCDCDC"/>
+          <w:sz w:val="21"/>
+          <w:szCs w:val="21"/>
+          <w:lang w:eastAsia="pt-BR"/>
+        </w:rPr>
+        <w:t>{</w:t>
+      </w:r>
+      <w:r>
+        <w:rPr>
+          <w:rFonts w:ascii="Consolas" w:eastAsia="Times New Roman" w:hAnsi="Consolas" w:cs="Times New Roman"/>
+          <w:color w:val="B5CEA8"/>
+          <w:sz w:val="21"/>
+          <w:szCs w:val="21"/>
+          <w:lang w:eastAsia="pt-BR"/>
+        </w:rPr>
+        <w:t>1</w:t>
+      </w:r>
+      <w:r>
+        <w:rPr>
+          <w:rFonts w:ascii="Consolas" w:eastAsia="Times New Roman" w:hAnsi="Consolas" w:cs="Times New Roman"/>
+          <w:color w:val="DCDCDC"/>
+          <w:sz w:val="21"/>
+          <w:szCs w:val="21"/>
+          <w:lang w:eastAsia="pt-BR"/>
+        </w:rPr>
+        <w:t>,</w:t>
+      </w:r>
+      <w:r>
+        <w:rPr>
+          <w:rFonts w:ascii="Consolas" w:eastAsia="Times New Roman" w:hAnsi="Consolas" w:cs="Times New Roman"/>
+          <w:color w:val="B5CEA8"/>
+          <w:sz w:val="21"/>
+          <w:szCs w:val="21"/>
+          <w:lang w:eastAsia="pt-BR"/>
+        </w:rPr>
+        <w:t>2</w:t>
+      </w:r>
+      <w:r>
+        <w:rPr>
+          <w:rFonts w:ascii="Consolas" w:eastAsia="Times New Roman" w:hAnsi="Consolas" w:cs="Times New Roman"/>
+          <w:color w:val="DCDCDC"/>
+          <w:sz w:val="21"/>
+          <w:szCs w:val="21"/>
+          <w:lang w:eastAsia="pt-BR"/>
+        </w:rPr>
+        <w:t>,</w:t>
+      </w:r>
+      <w:r>
+        <w:rPr>
+          <w:rFonts w:ascii="Consolas" w:eastAsia="Times New Roman" w:hAnsi="Consolas" w:cs="Times New Roman"/>
+          <w:color w:val="B5CEA8"/>
+          <w:sz w:val="21"/>
+          <w:szCs w:val="21"/>
+          <w:lang w:eastAsia="pt-BR"/>
+        </w:rPr>
+        <w:t>3</w:t>
+      </w:r>
+      <w:r>
+        <w:rPr>
+          <w:rFonts w:ascii="Consolas" w:eastAsia="Times New Roman" w:hAnsi="Consolas" w:cs="Times New Roman"/>
+          <w:color w:val="DCDCDC"/>
+          <w:sz w:val="21"/>
+          <w:szCs w:val="21"/>
+          <w:lang w:eastAsia="pt-BR"/>
+        </w:rPr>
+        <w:t>,</w:t>
+      </w:r>
+      <w:r>
+        <w:rPr>
+          <w:rFonts w:ascii="Consolas" w:eastAsia="Times New Roman" w:hAnsi="Consolas" w:cs="Times New Roman"/>
+          <w:color w:val="B5CEA8"/>
+          <w:sz w:val="21"/>
+          <w:szCs w:val="21"/>
+          <w:lang w:eastAsia="pt-BR"/>
+        </w:rPr>
+        <w:t>4</w:t>
+      </w:r>
+      <w:r>
+        <w:rPr>
+          <w:rFonts w:ascii="Consolas" w:eastAsia="Times New Roman" w:hAnsi="Consolas" w:cs="Times New Roman"/>
+          <w:color w:val="DCDCDC"/>
+          <w:sz w:val="21"/>
+          <w:szCs w:val="21"/>
+          <w:lang w:eastAsia="pt-BR"/>
+        </w:rPr>
+        <w:t>,</w:t>
+      </w:r>
+      <w:r>
+        <w:rPr>
+          <w:rFonts w:ascii="Consolas" w:eastAsia="Times New Roman" w:hAnsi="Consolas" w:cs="Times New Roman"/>
+          <w:color w:val="B5CEA8"/>
+          <w:sz w:val="21"/>
+          <w:szCs w:val="21"/>
+          <w:lang w:eastAsia="pt-BR"/>
+        </w:rPr>
+        <w:t>5</w:t>
+      </w:r>
+      <w:r>
+        <w:rPr>
+          <w:rFonts w:ascii="Consolas" w:eastAsia="Times New Roman" w:hAnsi="Consolas" w:cs="Times New Roman"/>
+          <w:color w:val="DCDCDC"/>
+          <w:sz w:val="21"/>
+          <w:szCs w:val="21"/>
+          <w:lang w:eastAsia="pt-BR"/>
+        </w:rPr>
+        <w:t>}</w:t>
+      </w:r>
+      <w:r>
+        <w:rPr>
+          <w:rFonts w:ascii="Consolas" w:eastAsia="Times New Roman" w:hAnsi="Consolas" w:cs="Times New Roman"/>
+          <w:color w:val="D4D4D4"/>
+          <w:sz w:val="21"/>
+          <w:szCs w:val="21"/>
+          <w:lang w:eastAsia="pt-BR"/>
+        </w:rPr>
+        <w:t xml:space="preserve">  </w:t>
+      </w:r>
+    </w:p>
+    <w:p>
+      <w:pPr>
+        <w:shd w:val="clear" w:color="auto" w:fill="1E1E1E"/>
+        <w:spacing w:after="0" w:line="285" w:lineRule="atLeast"/>
+        <w:rPr>
+          <w:rFonts w:ascii="Consolas" w:eastAsia="Times New Roman" w:hAnsi="Consolas" w:cs="Times New Roman"/>
+          <w:color w:val="D4D4D4"/>
+          <w:sz w:val="21"/>
+          <w:szCs w:val="21"/>
+          <w:lang w:eastAsia="pt-BR"/>
+        </w:rPr>
+      </w:pPr>
+    </w:p>
+    <w:p>
+      <w:pPr>
+        <w:shd w:val="clear" w:color="auto" w:fill="1E1E1E"/>
+        <w:spacing w:after="0" w:line="285" w:lineRule="atLeast"/>
+        <w:rPr>
+          <w:rFonts w:ascii="Consolas" w:eastAsia="Times New Roman" w:hAnsi="Consolas" w:cs="Times New Roman"/>
+          <w:color w:val="D4D4D4"/>
+          <w:sz w:val="21"/>
+          <w:szCs w:val="21"/>
+          <w:lang w:eastAsia="pt-BR"/>
+        </w:rPr>
+      </w:pPr>
+      <w:r>
+        <w:rPr>
+          <w:rFonts w:ascii="Consolas" w:eastAsia="Times New Roman" w:hAnsi="Consolas" w:cs="Times New Roman"/>
+          <w:color w:val="D4D4D4"/>
+          <w:sz w:val="21"/>
+          <w:szCs w:val="21"/>
+          <w:lang w:eastAsia="pt-BR"/>
+        </w:rPr>
+        <w:t xml:space="preserve">  </w:t>
+      </w:r>
+      <w:proofErr w:type="spellStart"/>
+      <w:r>
+        <w:rPr>
+          <w:rFonts w:ascii="Consolas" w:eastAsia="Times New Roman" w:hAnsi="Consolas" w:cs="Times New Roman"/>
+          <w:color w:val="569CD6"/>
+          <w:sz w:val="21"/>
+          <w:szCs w:val="21"/>
+          <w:lang w:eastAsia="pt-BR"/>
+        </w:rPr>
+        <w:t>funcao</w:t>
+      </w:r>
+      <w:proofErr w:type="spellEnd"/>
+      <w:r>
+        <w:rPr>
+          <w:rFonts w:ascii="Consolas" w:eastAsia="Times New Roman" w:hAnsi="Consolas" w:cs="Times New Roman"/>
+          <w:color w:val="D4D4D4"/>
+          <w:sz w:val="21"/>
+          <w:szCs w:val="21"/>
+          <w:lang w:eastAsia="pt-BR"/>
+        </w:rPr>
+        <w:t xml:space="preserve"> </w:t>
+      </w:r>
+      <w:proofErr w:type="gramStart"/>
+      <w:r>
+        <w:rPr>
+          <w:rFonts w:ascii="Consolas" w:eastAsia="Times New Roman" w:hAnsi="Consolas" w:cs="Times New Roman"/>
+          <w:color w:val="D4D4D4"/>
+          <w:sz w:val="21"/>
+          <w:szCs w:val="21"/>
+          <w:lang w:eastAsia="pt-BR"/>
+        </w:rPr>
+        <w:t>inicio</w:t>
+      </w:r>
+      <w:r>
+        <w:rPr>
+          <w:rFonts w:ascii="Consolas" w:eastAsia="Times New Roman" w:hAnsi="Consolas" w:cs="Times New Roman"/>
+          <w:color w:val="DCDCDC"/>
+          <w:sz w:val="21"/>
+          <w:szCs w:val="21"/>
+          <w:lang w:eastAsia="pt-BR"/>
+        </w:rPr>
+        <w:t>(</w:t>
+      </w:r>
+      <w:proofErr w:type="gramEnd"/>
+      <w:r>
+        <w:rPr>
+          <w:rFonts w:ascii="Consolas" w:eastAsia="Times New Roman" w:hAnsi="Consolas" w:cs="Times New Roman"/>
+          <w:color w:val="DCDCDC"/>
+          <w:sz w:val="21"/>
+          <w:szCs w:val="21"/>
+          <w:lang w:eastAsia="pt-BR"/>
+        </w:rPr>
+        <w:t>)</w:t>
+      </w:r>
+      <w:r>
+        <w:rPr>
+          <w:rFonts w:ascii="Consolas" w:eastAsia="Times New Roman" w:hAnsi="Consolas" w:cs="Times New Roman"/>
+          <w:color w:val="D4D4D4"/>
+          <w:sz w:val="21"/>
+          <w:szCs w:val="21"/>
+          <w:lang w:eastAsia="pt-BR"/>
+        </w:rPr>
+        <w:t xml:space="preserve"> </w:t>
+      </w:r>
+      <w:r>
+        <w:rPr>
+          <w:rFonts w:ascii="Consolas" w:eastAsia="Times New Roman" w:hAnsi="Consolas" w:cs="Times New Roman"/>
+          <w:color w:val="DCDCDC"/>
+          <w:sz w:val="21"/>
+          <w:szCs w:val="21"/>
+          <w:lang w:eastAsia="pt-BR"/>
+        </w:rPr>
+        <w:t>{</w:t>
+      </w:r>
+    </w:p>
+    <w:p>
+      <w:pPr>
+        <w:shd w:val="clear" w:color="auto" w:fill="1E1E1E"/>
+        <w:spacing w:after="0" w:line="285" w:lineRule="atLeast"/>
+        <w:rPr>
+          <w:rFonts w:ascii="Consolas" w:eastAsia="Times New Roman" w:hAnsi="Consolas" w:cs="Times New Roman"/>
+          <w:color w:val="D4D4D4"/>
+          <w:sz w:val="21"/>
+          <w:szCs w:val="21"/>
+          <w:lang w:eastAsia="pt-BR"/>
+        </w:rPr>
+      </w:pPr>
+      <w:r>
+        <w:rPr>
+          <w:rFonts w:ascii="Consolas" w:eastAsia="Times New Roman" w:hAnsi="Consolas" w:cs="Times New Roman"/>
+          <w:color w:val="D4D4D4"/>
+          <w:sz w:val="21"/>
+          <w:szCs w:val="21"/>
+          <w:lang w:eastAsia="pt-BR"/>
+        </w:rPr>
+        <w:t xml:space="preserve">    </w:t>
+      </w:r>
+      <w:proofErr w:type="gramStart"/>
+      <w:r>
+        <w:rPr>
+          <w:rFonts w:ascii="Consolas" w:eastAsia="Times New Roman" w:hAnsi="Consolas" w:cs="Times New Roman"/>
+          <w:color w:val="569CD6"/>
+          <w:sz w:val="21"/>
+          <w:szCs w:val="21"/>
+          <w:lang w:eastAsia="pt-BR"/>
+        </w:rPr>
+        <w:t>para</w:t>
+      </w:r>
+      <w:r>
+        <w:rPr>
+          <w:rFonts w:ascii="Consolas" w:eastAsia="Times New Roman" w:hAnsi="Consolas" w:cs="Times New Roman"/>
+          <w:color w:val="DCDCDC"/>
+          <w:sz w:val="21"/>
+          <w:szCs w:val="21"/>
+          <w:lang w:eastAsia="pt-BR"/>
+        </w:rPr>
+        <w:t>(</w:t>
+      </w:r>
+      <w:proofErr w:type="gramEnd"/>
+      <w:r>
+        <w:rPr>
+          <w:rFonts w:ascii="Consolas" w:eastAsia="Times New Roman" w:hAnsi="Consolas" w:cs="Times New Roman"/>
+          <w:color w:val="569CD6"/>
+          <w:sz w:val="21"/>
+          <w:szCs w:val="21"/>
+          <w:lang w:eastAsia="pt-BR"/>
+        </w:rPr>
+        <w:t>inteiro</w:t>
+      </w:r>
+      <w:r>
+        <w:rPr>
+          <w:rFonts w:ascii="Consolas" w:eastAsia="Times New Roman" w:hAnsi="Consolas" w:cs="Times New Roman"/>
+          <w:color w:val="D4D4D4"/>
+          <w:sz w:val="21"/>
+          <w:szCs w:val="21"/>
+          <w:lang w:eastAsia="pt-BR"/>
+        </w:rPr>
+        <w:t xml:space="preserve"> i = </w:t>
+      </w:r>
+      <w:r>
+        <w:rPr>
+          <w:rFonts w:ascii="Consolas" w:eastAsia="Times New Roman" w:hAnsi="Consolas" w:cs="Times New Roman"/>
+          <w:color w:val="B5CEA8"/>
+          <w:sz w:val="21"/>
+          <w:szCs w:val="21"/>
+          <w:lang w:eastAsia="pt-BR"/>
+        </w:rPr>
+        <w:t>4</w:t>
+      </w:r>
+      <w:r>
+        <w:rPr>
+          <w:rFonts w:ascii="Consolas" w:eastAsia="Times New Roman" w:hAnsi="Consolas" w:cs="Times New Roman"/>
+          <w:color w:val="DCDCDC"/>
+          <w:sz w:val="21"/>
+          <w:szCs w:val="21"/>
+          <w:lang w:eastAsia="pt-BR"/>
+        </w:rPr>
+        <w:t>;</w:t>
+      </w:r>
+      <w:r>
+        <w:rPr>
+          <w:rFonts w:ascii="Consolas" w:eastAsia="Times New Roman" w:hAnsi="Consolas" w:cs="Times New Roman"/>
+          <w:color w:val="D4D4D4"/>
+          <w:sz w:val="21"/>
+          <w:szCs w:val="21"/>
+          <w:lang w:eastAsia="pt-BR"/>
+        </w:rPr>
+        <w:t xml:space="preserve"> i&gt;=</w:t>
+      </w:r>
+      <w:r>
+        <w:rPr>
+          <w:rFonts w:ascii="Consolas" w:eastAsia="Times New Roman" w:hAnsi="Consolas" w:cs="Times New Roman"/>
+          <w:color w:val="B5CEA8"/>
+          <w:sz w:val="21"/>
+          <w:szCs w:val="21"/>
+          <w:lang w:eastAsia="pt-BR"/>
+        </w:rPr>
+        <w:t>0</w:t>
+      </w:r>
+      <w:r>
+        <w:rPr>
+          <w:rFonts w:ascii="Consolas" w:eastAsia="Times New Roman" w:hAnsi="Consolas" w:cs="Times New Roman"/>
+          <w:color w:val="DCDCDC"/>
+          <w:sz w:val="21"/>
+          <w:szCs w:val="21"/>
+          <w:lang w:eastAsia="pt-BR"/>
+        </w:rPr>
+        <w:t>;</w:t>
+      </w:r>
+      <w:r>
+        <w:rPr>
+          <w:rFonts w:ascii="Consolas" w:eastAsia="Times New Roman" w:hAnsi="Consolas" w:cs="Times New Roman"/>
+          <w:color w:val="D4D4D4"/>
+          <w:sz w:val="21"/>
+          <w:szCs w:val="21"/>
+          <w:lang w:eastAsia="pt-BR"/>
+        </w:rPr>
+        <w:t xml:space="preserve"> i--</w:t>
+      </w:r>
+      <w:r>
+        <w:rPr>
+          <w:rFonts w:ascii="Consolas" w:eastAsia="Times New Roman" w:hAnsi="Consolas" w:cs="Times New Roman"/>
+          <w:color w:val="DCDCDC"/>
+          <w:sz w:val="21"/>
+          <w:szCs w:val="21"/>
+          <w:lang w:eastAsia="pt-BR"/>
+        </w:rPr>
+        <w:t>){</w:t>
+      </w:r>
+    </w:p>
+    <w:p>
+      <w:pPr>
+        <w:shd w:val="clear" w:color="auto" w:fill="1E1E1E"/>
+        <w:spacing w:after="0" w:line="285" w:lineRule="atLeast"/>
+        <w:rPr>
+          <w:rFonts w:ascii="Consolas" w:eastAsia="Times New Roman" w:hAnsi="Consolas" w:cs="Times New Roman"/>
+          <w:color w:val="D4D4D4"/>
+          <w:sz w:val="21"/>
+          <w:szCs w:val="21"/>
+          <w:lang w:eastAsia="pt-BR"/>
+        </w:rPr>
+      </w:pPr>
+      <w:r>
+        <w:rPr>
+          <w:rFonts w:ascii="Consolas" w:eastAsia="Times New Roman" w:hAnsi="Consolas" w:cs="Times New Roman"/>
+          <w:color w:val="D4D4D4"/>
+          <w:sz w:val="21"/>
+          <w:szCs w:val="21"/>
+          <w:lang w:eastAsia="pt-BR"/>
+        </w:rPr>
+        <w:t>      escreva</w:t>
+      </w:r>
+      <w:r>
+        <w:rPr>
+          <w:rFonts w:ascii="Consolas" w:eastAsia="Times New Roman" w:hAnsi="Consolas" w:cs="Times New Roman"/>
+          <w:color w:val="DCDCDC"/>
+          <w:sz w:val="21"/>
+          <w:szCs w:val="21"/>
+          <w:lang w:eastAsia="pt-BR"/>
+        </w:rPr>
+        <w:t>(</w:t>
+      </w:r>
+      <w:r>
+        <w:rPr>
+          <w:rFonts w:ascii="Consolas" w:eastAsia="Times New Roman" w:hAnsi="Consolas" w:cs="Times New Roman"/>
+          <w:color w:val="D4D4D4"/>
+          <w:sz w:val="21"/>
+          <w:szCs w:val="21"/>
+          <w:lang w:eastAsia="pt-BR"/>
+        </w:rPr>
+        <w:t>num</w:t>
+      </w:r>
+      <w:r>
+        <w:rPr>
+          <w:rFonts w:ascii="Consolas" w:eastAsia="Times New Roman" w:hAnsi="Consolas" w:cs="Times New Roman"/>
+          <w:color w:val="DCDCDC"/>
+          <w:sz w:val="21"/>
+          <w:szCs w:val="21"/>
+          <w:lang w:eastAsia="pt-BR"/>
+        </w:rPr>
+        <w:t>[</w:t>
+      </w:r>
+      <w:r>
+        <w:rPr>
+          <w:rFonts w:ascii="Consolas" w:eastAsia="Times New Roman" w:hAnsi="Consolas" w:cs="Times New Roman"/>
+          <w:color w:val="D4D4D4"/>
+          <w:sz w:val="21"/>
+          <w:szCs w:val="21"/>
+          <w:lang w:eastAsia="pt-BR"/>
+        </w:rPr>
+        <w:t>i</w:t>
+      </w:r>
+      <w:r>
+        <w:rPr>
+          <w:rFonts w:ascii="Consolas" w:eastAsia="Times New Roman" w:hAnsi="Consolas" w:cs="Times New Roman"/>
+          <w:color w:val="DCDCDC"/>
+          <w:sz w:val="21"/>
+          <w:szCs w:val="21"/>
+          <w:lang w:eastAsia="pt-BR"/>
+        </w:rPr>
+        <w:t>])</w:t>
+      </w:r>
+    </w:p>
+    <w:p>
+      <w:pPr>
+        <w:shd w:val="clear" w:color="auto" w:fill="1E1E1E"/>
+        <w:spacing w:after="0" w:line="285" w:lineRule="atLeast"/>
+        <w:rPr>
+          <w:rFonts w:ascii="Consolas" w:eastAsia="Times New Roman" w:hAnsi="Consolas" w:cs="Times New Roman"/>
+          <w:color w:val="D4D4D4"/>
+          <w:sz w:val="21"/>
+          <w:szCs w:val="21"/>
+          <w:lang w:eastAsia="pt-BR"/>
+        </w:rPr>
+      </w:pPr>
+      <w:r>
+        <w:rPr>
+          <w:rFonts w:ascii="Consolas" w:eastAsia="Times New Roman" w:hAnsi="Consolas" w:cs="Times New Roman"/>
+          <w:color w:val="D4D4D4"/>
+          <w:sz w:val="21"/>
+          <w:szCs w:val="21"/>
+          <w:lang w:eastAsia="pt-BR"/>
+        </w:rPr>
+        <w:t xml:space="preserve">    </w:t>
+      </w:r>
+      <w:r>
+        <w:rPr>
+          <w:rFonts w:ascii="Consolas" w:eastAsia="Times New Roman" w:hAnsi="Consolas" w:cs="Times New Roman"/>
+          <w:color w:val="DCDCDC"/>
+          <w:sz w:val="21"/>
+          <w:szCs w:val="21"/>
+          <w:lang w:eastAsia="pt-BR"/>
+        </w:rPr>
+        <w:t>}</w:t>
+      </w:r>
+    </w:p>
+    <w:p>
+      <w:pPr>
+        <w:shd w:val="clear" w:color="auto" w:fill="1E1E1E"/>
+        <w:spacing w:after="0" w:line="285" w:lineRule="atLeast"/>
+        <w:rPr>
+          <w:rFonts w:ascii="Consolas" w:eastAsia="Times New Roman" w:hAnsi="Consolas" w:cs="Times New Roman"/>
+          <w:color w:val="D4D4D4"/>
+          <w:sz w:val="21"/>
+          <w:szCs w:val="21"/>
+          <w:lang w:eastAsia="pt-BR"/>
+        </w:rPr>
+      </w:pPr>
+      <w:r>
+        <w:rPr>
+          <w:rFonts w:ascii="Consolas" w:eastAsia="Times New Roman" w:hAnsi="Consolas" w:cs="Times New Roman"/>
+          <w:color w:val="D4D4D4"/>
+          <w:sz w:val="21"/>
+          <w:szCs w:val="21"/>
+          <w:lang w:eastAsia="pt-BR"/>
+        </w:rPr>
+        <w:t xml:space="preserve">  </w:t>
+      </w:r>
+      <w:r>
+        <w:rPr>
+          <w:rFonts w:ascii="Consolas" w:eastAsia="Times New Roman" w:hAnsi="Consolas" w:cs="Times New Roman"/>
+          <w:color w:val="DCDCDC"/>
+          <w:sz w:val="21"/>
+          <w:szCs w:val="21"/>
+          <w:lang w:eastAsia="pt-BR"/>
+        </w:rPr>
+        <w:t>}</w:t>
+      </w:r>
+    </w:p>
+    <w:p>
+      <w:pPr>
+        <w:shd w:val="clear" w:color="auto" w:fill="1E1E1E"/>
+        <w:spacing w:after="0" w:line="285" w:lineRule="atLeast"/>
+        <w:rPr>
+          <w:rFonts w:ascii="Consolas" w:eastAsia="Times New Roman" w:hAnsi="Consolas" w:cs="Times New Roman"/>
+          <w:color w:val="D4D4D4"/>
+          <w:sz w:val="21"/>
+          <w:szCs w:val="21"/>
+          <w:lang w:eastAsia="pt-BR"/>
+        </w:rPr>
+      </w:pPr>
+      <w:r>
+        <w:rPr>
+          <w:rFonts w:ascii="Consolas" w:eastAsia="Times New Roman" w:hAnsi="Consolas" w:cs="Times New Roman"/>
+          <w:color w:val="DCDCDC"/>
+          <w:sz w:val="21"/>
+          <w:szCs w:val="21"/>
+          <w:lang w:eastAsia="pt-BR"/>
+        </w:rPr>
+        <w:t>}</w:t>
+      </w:r>
+    </w:p>
+    <w:p/>
+    <w:p>
+      <w:r>
+        <w:t xml:space="preserve">3) </w:t>
+      </w:r>
+      <w:r>
+        <w:t xml:space="preserve">Dados 5 </w:t>
+      </w:r>
+      <w:proofErr w:type="gramStart"/>
+      <w:r>
+        <w:t>números(</w:t>
+      </w:r>
+      <w:proofErr w:type="gramEnd"/>
+      <w:r>
+        <w:t>entrar os valores em um vetor). Imprima o maior e o menor.</w:t>
+      </w:r>
+    </w:p>
+    <w:p>
+      <w:pPr>
         <w:rPr>
           <w:rFonts w:eastAsiaTheme="minorEastAsia"/>
-        </w:rPr>
-      </w:pPr>
-      <w:r>
-        <w:t xml:space="preserve">3) </w:t>
+          <w:u w:val="single"/>
+        </w:rPr>
+      </w:pPr>
+    </w:p>
+    <w:p>
+      <w:pPr>
+        <w:rPr>
+          <w:rFonts w:eastAsiaTheme="minorEastAsia"/>
+        </w:rPr>
+      </w:pPr>
+    </w:p>
+    <w:p>
+      <w:pPr>
+        <w:rPr>
+          <w:rFonts w:eastAsiaTheme="minorEastAsia"/>
+        </w:rPr>
+      </w:pPr>
+      <w:r>
+        <w:t xml:space="preserve">4) </w:t>
       </w:r>
       <w:r>
         <w:t xml:space="preserve">Dados 5 </w:t>
@@ -80,107 +790,115 @@
       </w:r>
       <w:proofErr w:type="gramEnd"/>
       <w:r>
-        <w:t>entrar os valores em um vetor). Imprima o maior e o menor.</w:t>
-      </w:r>
-    </w:p>
-    <w:p>
-      <w:pPr>
+        <w:t>entrar os valores em um vetor). Imprima a média.</w:t>
+      </w:r>
+    </w:p>
+    <w:p>
+      <w:r>
         <w:rPr>
           <w:rFonts w:eastAsiaTheme="minorEastAsia"/>
         </w:rPr>
-      </w:pPr>
-      <w:r>
-        <w:t xml:space="preserve">4) </w:t>
-      </w:r>
-      <w:r>
-        <w:t xml:space="preserve">Dados 5 </w:t>
+        <w:t xml:space="preserve">5) </w:t>
+      </w:r>
+      <w:r>
+        <w:rPr>
+          <w:rFonts w:eastAsiaTheme="minorEastAsia"/>
+        </w:rPr>
+        <w:t>Entre com 5 nomes</w:t>
+      </w:r>
+      <w:r>
+        <w:rPr>
+          <w:rFonts w:eastAsiaTheme="minorEastAsia"/>
+        </w:rPr>
+        <w:t xml:space="preserve"> </w:t>
+      </w:r>
+      <w:r>
+        <w:t xml:space="preserve">(entrar os valores em um vetor) e posteriormente 5 números de </w:t>
       </w:r>
       <w:proofErr w:type="gramStart"/>
       <w:r>
-        <w:t>números(</w:t>
+        <w:t>telefone(</w:t>
       </w:r>
       <w:proofErr w:type="gramEnd"/>
       <w:r>
-        <w:t>entrar os valores em um vetor). Imprima a média.</w:t>
-      </w:r>
-    </w:p>
-    <w:p>
-      <w:r>
-        <w:rPr>
-          <w:rFonts w:eastAsiaTheme="minorEastAsia"/>
-        </w:rPr>
-        <w:t xml:space="preserve">5) </w:t>
-      </w:r>
-      <w:r>
-        <w:rPr>
-          <w:rFonts w:eastAsiaTheme="minorEastAsia"/>
-        </w:rPr>
-        <w:t>Entre com 5 nomes</w:t>
-      </w:r>
-      <w:r>
-        <w:rPr>
-          <w:rFonts w:eastAsiaTheme="minorEastAsia"/>
-        </w:rPr>
-        <w:t xml:space="preserve"> </w:t>
-      </w:r>
-      <w:r>
-        <w:t xml:space="preserve">(entrar os valores em um vetor) e posteriormente 5 números de </w:t>
+        <w:t>entrar os valores em um vetor). Em seguida imprima os valores em ordem cruzada. Exemplo: o nome da posição 1 e o número do telefone da posição 5. O nome da posição 2 e o número do telefone da posição 4 e assim sucessivamente.</w:t>
+      </w:r>
+    </w:p>
+    <w:p>
+      <w:r>
+        <w:t xml:space="preserve">6) Faça o exercício 4 da primeira lista </w:t>
+      </w:r>
+      <w:r>
+        <w:t xml:space="preserve">de exercícios </w:t>
+      </w:r>
+      <w:r>
+        <w:t>em forma de vetor</w:t>
+      </w:r>
+      <w:r>
+        <w:t>.</w:t>
+      </w:r>
+    </w:p>
+    <w:p>
+      <w:pPr>
+        <w:pStyle w:val="PargrafodaLista"/>
+        <w:numPr>
+          <w:ilvl w:val="0"/>
+          <w:numId w:val="2"/>
+        </w:numPr>
+        <w:ind w:left="1080"/>
+      </w:pPr>
+      <w:r>
+        <w:rPr>
+          <w:bCs/>
+        </w:rPr>
+        <w:t>Desenvolver um programa que receba 2 variáveis numéricas inteiras e informe: soma, subtração, multiplicação, divisão.</w:t>
+      </w:r>
+    </w:p>
+    <w:p/>
+    <w:p/>
+    <w:p>
+      <w:r>
+        <w:t xml:space="preserve">7) Faça o exercício </w:t>
+      </w:r>
+      <w:r>
+        <w:t>10 da primeira lista de exercícios em forma de vetor.</w:t>
+      </w:r>
+    </w:p>
+    <w:p>
+      <w:pPr>
+        <w:pStyle w:val="PargrafodaLista"/>
+        <w:numPr>
+          <w:ilvl w:val="0"/>
+          <w:numId w:val="4"/>
+        </w:numPr>
+      </w:pPr>
+      <w:r>
+        <w:t>Dados 10 idades (entrar os valores como uma única variável) de um grupo de pessoas. Imprima quantas pessoas são das faixas etárias de 0 anos a 10 anos, de 11anos a 20 anos e maiores de 20 anos. As idades são informadas por números inteiros e inseridas em ordem arbitrária.</w:t>
+      </w:r>
+    </w:p>
+    <w:p/>
+    <w:p/>
+    <w:p>
+      <w:r>
+        <w:t xml:space="preserve">28/11 – P2 – parte 2 </w:t>
       </w:r>
       <w:proofErr w:type="gramStart"/>
       <w:r>
-        <w:t>telefone(</w:t>
+        <w:t>individual  -</w:t>
       </w:r>
       <w:proofErr w:type="gramEnd"/>
       <w:r>
-        <w:t>entrar os valores em um vetor). Em seguida imprima os valores em ordem cruzada. Exemplo: o nome da posição 1 e o número do telefone da posição 5. O nome da posição 2 e o número do telefone da posição 4 e assim sucessivamente.</w:t>
-      </w:r>
-    </w:p>
-    <w:p>
-      <w:r>
-        <w:t xml:space="preserve">6) Faça o exercício 4 da primeira lista </w:t>
-      </w:r>
-      <w:r>
-        <w:t xml:space="preserve">de exercícios </w:t>
-      </w:r>
-      <w:r>
-        <w:t>em forma de vetor</w:t>
-      </w:r>
-      <w:r>
-        <w:t>.</w:t>
-      </w:r>
-    </w:p>
-    <w:p>
-      <w:r>
-        <w:t xml:space="preserve">7) Faça o exercício </w:t>
-      </w:r>
-      <w:r>
-        <w:t>10 da primeira lista de exercícios em forma de vetor.</w:t>
+        <w:t xml:space="preserve"> inicio 8:30h.</w:t>
+      </w:r>
+    </w:p>
+    <w:p>
+      <w:r>
+        <w:lastRenderedPageBreak/>
+        <w:t>Serão 2 exercícios.</w:t>
       </w:r>
     </w:p>
     <w:p/>
-    <w:p>
-      <w:r>
-        <w:t xml:space="preserve">28/11 – P2 – parte 2 </w:t>
-      </w:r>
-      <w:proofErr w:type="gramStart"/>
-      <w:r>
-        <w:t>individual  -</w:t>
-      </w:r>
-      <w:proofErr w:type="gramEnd"/>
-      <w:r>
-        <w:t xml:space="preserve"> inicio 8:30h.</w:t>
-      </w:r>
-    </w:p>
-    <w:p>
-      <w:r>
-        <w:t>Serão 2 exercícios.</w:t>
-      </w:r>
-    </w:p>
     <w:p/>
-    <w:p>
-      <w:bookmarkStart w:id="0" w:name="_GoBack"/>
-      <w:bookmarkEnd w:id="0"/>
-    </w:p>
     <w:p>
       <w:pPr>
         <w:rPr>
@@ -221,7 +939,7 @@
 </file>
 
 <file path=word/numbering.xml><?xml version="1.0" encoding="utf-8"?>
-<w:numbering xmlns:wpc="http://schemas.microsoft.com/office/word/2010/wordprocessingCanvas" xmlns:cx="http://schemas.microsoft.com/office/drawing/2014/chartex" xmlns:cx1="http://schemas.microsoft.com/office/drawing/2015/9/8/chartex" xmlns:cx2="http://schemas.microsoft.com/office/drawing/2015/10/21/chartex" xmlns:cx3="http://schemas.microsoft.com/office/drawing/2016/5/9/chartex" xmlns:cx4="http://schemas.microsoft.com/office/drawing/2016/5/10/chartex" xmlns:cx5="http://schemas.microsoft.com/office/drawing/2016/5/11/chartex" xmlns:cx6="http://schemas.microsoft.com/office/drawing/2016/5/12/chartex" xmlns:cx7="http://schemas.microsoft.com/office/drawing/2016/5/13/chartex" xmlns:cx8="http://schemas.microsoft.com/office/drawing/2016/5/14/chartex" xmlns:mc="http://schemas.openxmlformats.org/markup-compatibility/2006" xmlns:aink="http://schemas.microsoft.com/office/drawing/2016/ink" xmlns:am3d="http://schemas.microsoft.com/office/drawing/2017/model3d" xmlns:o="urn:schemas-microsoft-com:office:office" xmlns:r="http://schemas.openxmlformats.org/officeDocument/2006/relationships" xmlns:m="http://schemas.openxmlformats.org/officeDocument/2006/math" xmlns:v="urn:schemas-microsoft-com:vml" xmlns:wp14="http://schemas.microsoft.com/office/word/2010/wordprocessingDrawing" xmlns:wp="http://schemas.openxmlformats.org/drawingml/2006/wordprocessingDrawing" xmlns:w10="urn:schemas-microsoft-com:office:word" xmlns:w="http://schemas.openxmlformats.org/wordprocessingml/2006/main" xmlns:w14="http://schemas.microsoft.com/office/word/2010/wordml" xmlns:w15="http://schemas.microsoft.com/office/word/2012/wordml" xmlns:w16cid="http://schemas.microsoft.com/office/word/2016/wordml/cid" xmlns:w16se="http://schemas.microsoft.com/office/word/2015/wordml/symex" xmlns:wpg="http://schemas.microsoft.com/office/word/2010/wordprocessingGroup" xmlns:wpi="http://schemas.microsoft.com/office/word/2010/wordprocessingInk" xmlns:wne="http://schemas.microsoft.com/office/word/2006/wordml" xmlns:wps="http://schemas.microsoft.com/office/word/2010/wordprocessingShape" mc:Ignorable="w14 w15 w16se w16cid wp14">
+<w:numbering xmlns:wpc="http://schemas.microsoft.com/office/word/2010/wordprocessingCanvas" xmlns:cx="http://schemas.microsoft.com/office/drawing/2014/chartex" xmlns:cx1="http://schemas.microsoft.com/office/drawing/2015/9/8/chartex" xmlns:cx2="http://schemas.microsoft.com/office/drawing/2015/10/21/chartex" xmlns:cx3="http://schemas.microsoft.com/office/drawing/2016/5/9/chartex" xmlns:cx4="http://schemas.microsoft.com/office/drawing/2016/5/10/chartex" xmlns:cx5="http://schemas.microsoft.com/office/drawing/2016/5/11/chartex" xmlns:cx6="http://schemas.microsoft.com/office/drawing/2016/5/12/chartex" xmlns:cx7="http://schemas.microsoft.com/office/drawing/2016/5/13/chartex" xmlns:cx8="http://schemas.microsoft.com/office/drawing/2016/5/14/chartex" xmlns:mc="http://schemas.openxmlformats.org/markup-compatibility/2006" xmlns:aink="http://schemas.microsoft.com/office/drawing/2016/ink" xmlns:am3d="http://schemas.microsoft.com/office/drawing/2017/model3d" xmlns:o="urn:schemas-microsoft-com:office:office" xmlns:r="http://schemas.openxmlformats.org/officeDocument/2006/relationships" xmlns:m="http://schemas.openxmlformats.org/officeDocument/2006/math" xmlns:v="urn:schemas-microsoft-com:vml" xmlns:wp14="http://schemas.microsoft.com/office/word/2010/wordprocessingDrawing" xmlns:wp="http://schemas.openxmlformats.org/drawingml/2006/wordprocessingDrawing" xmlns:w10="urn:schemas-microsoft-com:office:word" xmlns:w="http://schemas.openxmlformats.org/wordprocessingml/2006/main" xmlns:w14="http://schemas.microsoft.com/office/word/2010/wordml" xmlns:w15="http://schemas.microsoft.com/office/word/2012/wordml" xmlns:w16cex="http://schemas.microsoft.com/office/word/2018/wordml/cex" xmlns:w16cid="http://schemas.microsoft.com/office/word/2016/wordml/cid" xmlns:w16="http://schemas.microsoft.com/office/word/2018/wordml" xmlns:w16sdtdh="http://schemas.microsoft.com/office/word/2020/wordml/sdtdatahash" xmlns:w16se="http://schemas.microsoft.com/office/word/2015/wordml/symex" xmlns:wpg="http://schemas.microsoft.com/office/word/2010/wordprocessingGroup" xmlns:wpi="http://schemas.microsoft.com/office/word/2010/wordprocessingInk" xmlns:wne="http://schemas.microsoft.com/office/word/2006/wordml" xmlns:wps="http://schemas.microsoft.com/office/word/2010/wordprocessingShape" mc:Ignorable="w14 w15 w16se w16cid w16 w16cex w16sdtdh wp14">
   <w:abstractNum w:abstractNumId="0" w15:restartNumberingAfterBreak="0">
     <w:nsid w:val="061F0388"/>
     <w:multiLevelType w:val="hybridMultilevel"/>
@@ -401,6 +1119,96 @@
     </w:lvl>
   </w:abstractNum>
   <w:abstractNum w:abstractNumId="2" w15:restartNumberingAfterBreak="0">
+    <w:nsid w:val="130C5D12"/>
+    <w:multiLevelType w:val="hybridMultilevel"/>
+    <w:tmpl w:val="892CE9BC"/>
+    <w:lvl w:ilvl="0" w:tplc="FFFFFFFF">
+      <w:start w:val="1"/>
+      <w:numFmt w:val="decimal"/>
+      <w:lvlText w:val="%1)"/>
+      <w:lvlJc w:val="left"/>
+      <w:pPr>
+        <w:ind w:left="1211" w:hanging="360"/>
+      </w:pPr>
+      <w:rPr>
+        <w:rFonts w:hint="default"/>
+        <w:b/>
+      </w:rPr>
+    </w:lvl>
+    <w:lvl w:ilvl="1" w:tplc="FFFFFFFF" w:tentative="1">
+      <w:start w:val="1"/>
+      <w:numFmt w:val="lowerLetter"/>
+      <w:lvlText w:val="%2."/>
+      <w:lvlJc w:val="left"/>
+      <w:pPr>
+        <w:ind w:left="1931" w:hanging="360"/>
+      </w:pPr>
+    </w:lvl>
+    <w:lvl w:ilvl="2" w:tplc="FFFFFFFF" w:tentative="1">
+      <w:start w:val="1"/>
+      <w:numFmt w:val="lowerRoman"/>
+      <w:lvlText w:val="%3."/>
+      <w:lvlJc w:val="right"/>
+      <w:pPr>
+        <w:ind w:left="2651" w:hanging="180"/>
+      </w:pPr>
+    </w:lvl>
+    <w:lvl w:ilvl="3" w:tplc="FFFFFFFF" w:tentative="1">
+      <w:start w:val="1"/>
+      <w:numFmt w:val="decimal"/>
+      <w:lvlText w:val="%4."/>
+      <w:lvlJc w:val="left"/>
+      <w:pPr>
+        <w:ind w:left="3371" w:hanging="360"/>
+      </w:pPr>
+    </w:lvl>
+    <w:lvl w:ilvl="4" w:tplc="FFFFFFFF" w:tentative="1">
+      <w:start w:val="1"/>
+      <w:numFmt w:val="lowerLetter"/>
+      <w:lvlText w:val="%5."/>
+      <w:lvlJc w:val="left"/>
+      <w:pPr>
+        <w:ind w:left="4091" w:hanging="360"/>
+      </w:pPr>
+    </w:lvl>
+    <w:lvl w:ilvl="5" w:tplc="FFFFFFFF" w:tentative="1">
+      <w:start w:val="1"/>
+      <w:numFmt w:val="lowerRoman"/>
+      <w:lvlText w:val="%6."/>
+      <w:lvlJc w:val="right"/>
+      <w:pPr>
+        <w:ind w:left="4811" w:hanging="180"/>
+      </w:pPr>
+    </w:lvl>
+    <w:lvl w:ilvl="6" w:tplc="FFFFFFFF" w:tentative="1">
+      <w:start w:val="1"/>
+      <w:numFmt w:val="decimal"/>
+      <w:lvlText w:val="%7."/>
+      <w:lvlJc w:val="left"/>
+      <w:pPr>
+        <w:ind w:left="5531" w:hanging="360"/>
+      </w:pPr>
+    </w:lvl>
+    <w:lvl w:ilvl="7" w:tplc="FFFFFFFF" w:tentative="1">
+      <w:start w:val="1"/>
+      <w:numFmt w:val="lowerLetter"/>
+      <w:lvlText w:val="%8."/>
+      <w:lvlJc w:val="left"/>
+      <w:pPr>
+        <w:ind w:left="6251" w:hanging="360"/>
+      </w:pPr>
+    </w:lvl>
+    <w:lvl w:ilvl="8" w:tplc="FFFFFFFF" w:tentative="1">
+      <w:start w:val="1"/>
+      <w:numFmt w:val="lowerRoman"/>
+      <w:lvlText w:val="%9."/>
+      <w:lvlJc w:val="right"/>
+      <w:pPr>
+        <w:ind w:left="6971" w:hanging="180"/>
+      </w:pPr>
+    </w:lvl>
+  </w:abstractNum>
+  <w:abstractNum w:abstractNumId="3" w15:restartNumberingAfterBreak="0">
     <w:nsid w:val="3CA42620"/>
     <w:multiLevelType w:val="hybridMultilevel"/>
     <w:tmpl w:val="892CE9BC"/>
@@ -494,16 +1302,19 @@
     <w:abstractNumId w:val="1"/>
   </w:num>
   <w:num w:numId="2">
-    <w:abstractNumId w:val="2"/>
+    <w:abstractNumId w:val="3"/>
   </w:num>
   <w:num w:numId="3">
     <w:abstractNumId w:val="0"/>
+  </w:num>
+  <w:num w:numId="4">
+    <w:abstractNumId w:val="2"/>
   </w:num>
 </w:numbering>
 </file>
 
 <file path=word/styles.xml><?xml version="1.0" encoding="utf-8"?>
-<w:styles xmlns:mc="http://schemas.openxmlformats.org/markup-compatibility/2006" xmlns:r="http://schemas.openxmlformats.org/officeDocument/2006/relationships" xmlns:w="http://schemas.openxmlformats.org/wordprocessingml/2006/main" xmlns:w14="http://schemas.microsoft.com/office/word/2010/wordml" xmlns:w15="http://schemas.microsoft.com/office/word/2012/wordml" xmlns:w16cid="http://schemas.microsoft.com/office/word/2016/wordml/cid" xmlns:w16se="http://schemas.microsoft.com/office/word/2015/wordml/symex" mc:Ignorable="w14 w15 w16se w16cid">
+<w:styles xmlns:mc="http://schemas.openxmlformats.org/markup-compatibility/2006" xmlns:r="http://schemas.openxmlformats.org/officeDocument/2006/relationships" xmlns:w="http://schemas.openxmlformats.org/wordprocessingml/2006/main" xmlns:w14="http://schemas.microsoft.com/office/word/2010/wordml" xmlns:w15="http://schemas.microsoft.com/office/word/2012/wordml" xmlns:w16cex="http://schemas.microsoft.com/office/word/2018/wordml/cex" xmlns:w16cid="http://schemas.microsoft.com/office/word/2016/wordml/cid" xmlns:w16="http://schemas.microsoft.com/office/word/2018/wordml" xmlns:w16sdtdh="http://schemas.microsoft.com/office/word/2020/wordml/sdtdatahash" xmlns:w16se="http://schemas.microsoft.com/office/word/2015/wordml/symex" mc:Ignorable="w14 w15 w16se w16cid w16 w16cex w16sdtdh">
   <w:docDefaults>
     <w:rPrDefault>
       <w:rPr>
@@ -519,7 +1330,7 @@
       </w:pPr>
     </w:pPrDefault>
   </w:docDefaults>
-  <w:latentStyles w:defLockedState="0" w:defUIPriority="99" w:defSemiHidden="0" w:defUnhideWhenUsed="0" w:defQFormat="0" w:count="375">
+  <w:latentStyles w:defLockedState="0" w:defUIPriority="99" w:defSemiHidden="0" w:defUnhideWhenUsed="0" w:defQFormat="0" w:count="376">
     <w:lsdException w:name="Normal" w:uiPriority="0" w:qFormat="1"/>
     <w:lsdException w:name="heading 1" w:uiPriority="9" w:qFormat="1"/>
     <w:lsdException w:name="heading 2" w:semiHidden="1" w:uiPriority="9" w:unhideWhenUsed="1" w:qFormat="1"/>
@@ -625,7 +1436,6 @@
     <w:lsdException w:name="HTML Sample" w:semiHidden="1" w:unhideWhenUsed="1"/>
     <w:lsdException w:name="HTML Typewriter" w:semiHidden="1" w:unhideWhenUsed="1"/>
     <w:lsdException w:name="HTML Variable" w:semiHidden="1" w:unhideWhenUsed="1"/>
-    <w:lsdException w:name="Normal Table" w:semiHidden="1" w:unhideWhenUsed="1"/>
     <w:lsdException w:name="annotation subject" w:semiHidden="1" w:unhideWhenUsed="1"/>
     <w:lsdException w:name="No List" w:semiHidden="1" w:unhideWhenUsed="1"/>
     <w:lsdException w:name="Outline List 1" w:semiHidden="1" w:unhideWhenUsed="1"/>
@@ -672,10 +1482,8 @@
     <w:lsdException w:name="Table Subtle 2" w:semiHidden="1" w:unhideWhenUsed="1"/>
     <w:lsdException w:name="Table Web 1" w:semiHidden="1" w:unhideWhenUsed="1"/>
     <w:lsdException w:name="Table Web 2" w:semiHidden="1" w:unhideWhenUsed="1"/>
-    <w:lsdException w:name="Table Web 3" w:semiHidden="1" w:unhideWhenUsed="1"/>
     <w:lsdException w:name="Balloon Text" w:semiHidden="1" w:unhideWhenUsed="1"/>
     <w:lsdException w:name="Table Grid" w:uiPriority="39"/>
-    <w:lsdException w:name="Table Theme" w:semiHidden="1" w:unhideWhenUsed="1"/>
     <w:lsdException w:name="Placeholder Text" w:semiHidden="1"/>
     <w:lsdException w:name="No Spacing" w:uiPriority="1" w:qFormat="1"/>
     <w:lsdException w:name="Light Shading" w:uiPriority="60"/>
@@ -895,6 +1703,7 @@
     <w:lsdException w:name="Smart Hyperlink" w:semiHidden="1" w:unhideWhenUsed="1"/>
     <w:lsdException w:name="Hashtag" w:semiHidden="1" w:unhideWhenUsed="1"/>
     <w:lsdException w:name="Unresolved Mention" w:semiHidden="1" w:unhideWhenUsed="1"/>
+    <w:lsdException w:name="Smart Link" w:semiHidden="1" w:unhideWhenUsed="1"/>
   </w:latentStyles>
   <w:style w:type="paragraph" w:default="1" w:styleId="Normal">
     <w:name w:val="Normal"/>
